--- a/Final_Trials/Context_Mining_Final/Context_prompt_list.docx
+++ b/Final_Trials/Context_Mining_Final/Context_prompt_list.docx
@@ -2,6 +2,43 @@
 <file path=word/document.xml><?xml version="1.0" encoding="utf-8"?>
 <w:document xmlns:mc="http://schemas.openxmlformats.org/markup-compatibility/2006" xmlns:o="urn:schemas-microsoft-com:office:office" xmlns:r="http://schemas.openxmlformats.org/officeDocument/2006/relationships" xmlns:m="http://schemas.openxmlformats.org/officeDocument/2006/math" xmlns:v="urn:schemas-microsoft-com:vml" xmlns:wp="http://schemas.openxmlformats.org/drawingml/2006/wordprocessingDrawing" xmlns:w10="urn:schemas-microsoft-com:office:word" xmlns:w="http://schemas.openxmlformats.org/wordprocessingml/2006/main" xmlns:wne="http://schemas.microsoft.com/office/word/2006/wordml" xmlns:sl="http://schemas.openxmlformats.org/schemaLibrary/2006/main" xmlns:a="http://schemas.openxmlformats.org/drawingml/2006/main" xmlns:pic="http://schemas.openxmlformats.org/drawingml/2006/picture" xmlns:c="http://schemas.openxmlformats.org/drawingml/2006/chart" xmlns:lc="http://schemas.openxmlformats.org/drawingml/2006/lockedCanvas" xmlns:dgm="http://schemas.openxmlformats.org/drawingml/2006/diagram" xmlns:wps="http://schemas.microsoft.com/office/word/2010/wordprocessingShape" xmlns:wpg="http://schemas.microsoft.com/office/word/2010/wordprocessingGroup" xmlns:w14="http://schemas.microsoft.com/office/word/2010/wordml" xmlns:w15="http://schemas.microsoft.com/office/word/2012/wordml">
   <w:body>
+    <w:p>
+      <w:pPr>
+        <w:rPr>
+          <w:b w:val="1"/>
+          <w:u w:val="single"/>
+        </w:rPr>
+      </w:pPr>
+      <w:r>
+        <w:rPr>
+          <w:b w:val="1"/>
+          <w:u w:val="single"/>
+          <w:rtl w:val="0"/>
+        </w:rPr>
+        <w:t xml:space="preserve">Introduction</w:t>
+      </w:r>
+    </w:p>
+    <w:p>
+      <w:pPr>
+        <w:rPr/>
+      </w:pPr>
+      <w:r>
+        <w:rPr>
+          <w:rtl w:val="0"/>
+        </w:rPr>
+        <w:t xml:space="preserve">This document contains a list of the prompt trials for improving the context (in this directory).</w:t>
+      </w:r>
+    </w:p>
+    <w:p>
+      <w:pPr>
+        <w:rPr/>
+      </w:pPr>
+      <w:r>
+        <w:rPr>
+          <w:rtl w:val="0"/>
+        </w:rPr>
+      </w:r>
+    </w:p>
     <w:p>
       <w:pPr>
         <w:numPr>
@@ -432,62 +469,6 @@
     </w:p>
     <w:p>
       <w:pPr>
-        <w:ind w:left="0" w:firstLine="0"/>
-        <w:rPr>
-          <w:sz w:val="16"/>
-          <w:szCs w:val="16"/>
-        </w:rPr>
-      </w:pPr>
-      <w:r>
-        <w:rPr>
-          <w:rtl w:val="0"/>
-        </w:rPr>
-      </w:r>
-    </w:p>
-    <w:p>
-      <w:pPr>
-        <w:ind w:left="0" w:firstLine="0"/>
-        <w:rPr>
-          <w:sz w:val="16"/>
-          <w:szCs w:val="16"/>
-        </w:rPr>
-      </w:pPr>
-      <w:r>
-        <w:rPr>
-          <w:rtl w:val="0"/>
-        </w:rPr>
-      </w:r>
-    </w:p>
-    <w:p>
-      <w:pPr>
-        <w:ind w:left="0" w:firstLine="0"/>
-        <w:rPr>
-          <w:sz w:val="16"/>
-          <w:szCs w:val="16"/>
-        </w:rPr>
-      </w:pPr>
-      <w:r>
-        <w:rPr>
-          <w:rtl w:val="0"/>
-        </w:rPr>
-      </w:r>
-    </w:p>
-    <w:p>
-      <w:pPr>
-        <w:ind w:left="0" w:firstLine="0"/>
-        <w:rPr>
-          <w:sz w:val="16"/>
-          <w:szCs w:val="16"/>
-        </w:rPr>
-      </w:pPr>
-      <w:r>
-        <w:rPr>
-          <w:rtl w:val="0"/>
-        </w:rPr>
-      </w:r>
-    </w:p>
-    <w:p>
-      <w:pPr>
         <w:numPr>
           <w:ilvl w:val="0"/>
           <w:numId w:val="1"/>
@@ -1616,19 +1597,12 @@
     </w:p>
     <w:p>
       <w:pPr>
-        <w:ind w:left="0" w:firstLine="0"/>
-        <w:rPr>
-          <w:sz w:val="16"/>
-          <w:szCs w:val="16"/>
-        </w:rPr>
-      </w:pPr>
-      <w:r>
-        <w:rPr>
-          <w:rtl w:val="0"/>
-        </w:rPr>
-        <w:tab/>
-        <w:tab/>
-      </w:r>
+        <w:ind w:left="720" w:firstLine="0"/>
+        <w:rPr>
+          <w:sz w:val="16"/>
+          <w:szCs w:val="16"/>
+        </w:rPr>
+      </w:pPr>
       <w:r>
         <w:rPr>
           <w:sz w:val="16"/>
@@ -1640,21 +1614,21 @@
     </w:p>
     <w:p>
       <w:pPr>
-        <w:ind w:left="0" w:firstLine="0"/>
-        <w:rPr>
-          <w:sz w:val="16"/>
-          <w:szCs w:val="16"/>
-        </w:rPr>
-      </w:pPr>
-      <w:r>
-        <w:rPr>
-          <w:rtl w:val="0"/>
-        </w:rPr>
-      </w:r>
-    </w:p>
-    <w:p>
-      <w:pPr>
-        <w:ind w:left="0" w:firstLine="0"/>
+        <w:ind w:left="720" w:firstLine="0"/>
+        <w:rPr>
+          <w:sz w:val="16"/>
+          <w:szCs w:val="16"/>
+        </w:rPr>
+      </w:pPr>
+      <w:r>
+        <w:rPr>
+          <w:rtl w:val="0"/>
+        </w:rPr>
+      </w:r>
+    </w:p>
+    <w:p>
+      <w:pPr>
+        <w:ind w:left="720" w:firstLine="0"/>
         <w:rPr>
           <w:sz w:val="16"/>
           <w:szCs w:val="16"/>
@@ -1671,7 +1645,7 @@
     </w:p>
     <w:p>
       <w:pPr>
-        <w:ind w:left="0" w:firstLine="0"/>
+        <w:ind w:left="720" w:firstLine="0"/>
         <w:rPr>
           <w:sz w:val="16"/>
           <w:szCs w:val="16"/>
@@ -1688,7 +1662,7 @@
     </w:p>
     <w:p>
       <w:pPr>
-        <w:ind w:left="0" w:firstLine="0"/>
+        <w:ind w:left="720" w:firstLine="0"/>
         <w:rPr>
           <w:sz w:val="16"/>
           <w:szCs w:val="16"/>
@@ -1705,7 +1679,7 @@
     </w:p>
     <w:p>
       <w:pPr>
-        <w:ind w:left="0" w:firstLine="0"/>
+        <w:ind w:left="720" w:firstLine="0"/>
         <w:rPr>
           <w:sz w:val="16"/>
           <w:szCs w:val="16"/>
@@ -1722,7 +1696,7 @@
     </w:p>
     <w:p>
       <w:pPr>
-        <w:ind w:left="0" w:firstLine="0"/>
+        <w:ind w:left="720" w:firstLine="0"/>
         <w:rPr>
           <w:sz w:val="16"/>
           <w:szCs w:val="16"/>
@@ -1739,7 +1713,7 @@
     </w:p>
     <w:p>
       <w:pPr>
-        <w:ind w:left="0" w:firstLine="0"/>
+        <w:ind w:left="720" w:firstLine="0"/>
         <w:rPr>
           <w:sz w:val="16"/>
           <w:szCs w:val="16"/>
@@ -1756,7 +1730,7 @@
     </w:p>
     <w:p>
       <w:pPr>
-        <w:ind w:left="0" w:firstLine="0"/>
+        <w:ind w:left="720" w:firstLine="0"/>
         <w:rPr>
           <w:sz w:val="16"/>
           <w:szCs w:val="16"/>
@@ -1773,21 +1747,21 @@
     </w:p>
     <w:p>
       <w:pPr>
-        <w:ind w:left="0" w:firstLine="0"/>
-        <w:rPr>
-          <w:sz w:val="16"/>
-          <w:szCs w:val="16"/>
-        </w:rPr>
-      </w:pPr>
-      <w:r>
-        <w:rPr>
-          <w:rtl w:val="0"/>
-        </w:rPr>
-      </w:r>
-    </w:p>
-    <w:p>
-      <w:pPr>
-        <w:ind w:left="0" w:firstLine="0"/>
+        <w:ind w:left="720" w:firstLine="0"/>
+        <w:rPr>
+          <w:sz w:val="16"/>
+          <w:szCs w:val="16"/>
+        </w:rPr>
+      </w:pPr>
+      <w:r>
+        <w:rPr>
+          <w:rtl w:val="0"/>
+        </w:rPr>
+      </w:r>
+    </w:p>
+    <w:p>
+      <w:pPr>
+        <w:ind w:left="720" w:firstLine="0"/>
         <w:rPr>
           <w:sz w:val="16"/>
           <w:szCs w:val="16"/>
@@ -1804,21 +1778,21 @@
     </w:p>
     <w:p>
       <w:pPr>
-        <w:ind w:left="0" w:firstLine="0"/>
-        <w:rPr>
-          <w:sz w:val="16"/>
-          <w:szCs w:val="16"/>
-        </w:rPr>
-      </w:pPr>
-      <w:r>
-        <w:rPr>
-          <w:rtl w:val="0"/>
-        </w:rPr>
-      </w:r>
-    </w:p>
-    <w:p>
-      <w:pPr>
-        <w:ind w:left="0" w:firstLine="0"/>
+        <w:ind w:left="720" w:firstLine="0"/>
+        <w:rPr>
+          <w:sz w:val="16"/>
+          <w:szCs w:val="16"/>
+        </w:rPr>
+      </w:pPr>
+      <w:r>
+        <w:rPr>
+          <w:rtl w:val="0"/>
+        </w:rPr>
+      </w:r>
+    </w:p>
+    <w:p>
+      <w:pPr>
+        <w:ind w:left="720" w:firstLine="0"/>
         <w:rPr>
           <w:sz w:val="16"/>
           <w:szCs w:val="16"/>
@@ -1835,21 +1809,21 @@
     </w:p>
     <w:p>
       <w:pPr>
-        <w:ind w:left="0" w:firstLine="0"/>
-        <w:rPr>
-          <w:sz w:val="16"/>
-          <w:szCs w:val="16"/>
-        </w:rPr>
-      </w:pPr>
-      <w:r>
-        <w:rPr>
-          <w:rtl w:val="0"/>
-        </w:rPr>
-      </w:r>
-    </w:p>
-    <w:p>
-      <w:pPr>
-        <w:ind w:left="0" w:firstLine="0"/>
+        <w:ind w:left="720" w:firstLine="0"/>
+        <w:rPr>
+          <w:sz w:val="16"/>
+          <w:szCs w:val="16"/>
+        </w:rPr>
+      </w:pPr>
+      <w:r>
+        <w:rPr>
+          <w:rtl w:val="0"/>
+        </w:rPr>
+      </w:r>
+    </w:p>
+    <w:p>
+      <w:pPr>
+        <w:ind w:left="720" w:firstLine="0"/>
         <w:rPr>
           <w:sz w:val="16"/>
           <w:szCs w:val="16"/>
@@ -1866,7 +1840,7 @@
     </w:p>
     <w:p>
       <w:pPr>
-        <w:ind w:left="0" w:firstLine="0"/>
+        <w:ind w:left="720" w:firstLine="0"/>
         <w:rPr>
           <w:sz w:val="16"/>
           <w:szCs w:val="16"/>
@@ -1883,7 +1857,7 @@
     </w:p>
     <w:p>
       <w:pPr>
-        <w:ind w:left="0" w:firstLine="0"/>
+        <w:ind w:left="720" w:firstLine="0"/>
         <w:rPr>
           <w:sz w:val="16"/>
           <w:szCs w:val="16"/>
@@ -1900,7 +1874,7 @@
     </w:p>
     <w:p>
       <w:pPr>
-        <w:ind w:left="0" w:firstLine="0"/>
+        <w:ind w:left="720" w:firstLine="0"/>
         <w:rPr>
           <w:sz w:val="16"/>
           <w:szCs w:val="16"/>
@@ -1917,7 +1891,7 @@
     </w:p>
     <w:p>
       <w:pPr>
-        <w:ind w:left="0" w:firstLine="0"/>
+        <w:ind w:left="720" w:firstLine="0"/>
         <w:rPr>
           <w:sz w:val="16"/>
           <w:szCs w:val="16"/>
@@ -1934,7 +1908,7 @@
     </w:p>
     <w:p>
       <w:pPr>
-        <w:ind w:left="0" w:firstLine="0"/>
+        <w:ind w:left="720" w:firstLine="0"/>
         <w:rPr>
           <w:sz w:val="16"/>
           <w:szCs w:val="16"/>
@@ -1951,7 +1925,7 @@
     </w:p>
     <w:p>
       <w:pPr>
-        <w:ind w:left="0" w:firstLine="0"/>
+        <w:ind w:left="720" w:firstLine="0"/>
         <w:rPr>
           <w:sz w:val="16"/>
           <w:szCs w:val="16"/>
@@ -1968,21 +1942,21 @@
     </w:p>
     <w:p>
       <w:pPr>
-        <w:ind w:left="0" w:firstLine="0"/>
-        <w:rPr>
-          <w:sz w:val="16"/>
-          <w:szCs w:val="16"/>
-        </w:rPr>
-      </w:pPr>
-      <w:r>
-        <w:rPr>
-          <w:rtl w:val="0"/>
-        </w:rPr>
-      </w:r>
-    </w:p>
-    <w:p>
-      <w:pPr>
-        <w:ind w:left="0" w:firstLine="0"/>
+        <w:ind w:left="720" w:firstLine="0"/>
+        <w:rPr>
+          <w:sz w:val="16"/>
+          <w:szCs w:val="16"/>
+        </w:rPr>
+      </w:pPr>
+      <w:r>
+        <w:rPr>
+          <w:rtl w:val="0"/>
+        </w:rPr>
+      </w:r>
+    </w:p>
+    <w:p>
+      <w:pPr>
+        <w:ind w:left="720" w:firstLine="0"/>
         <w:rPr>
           <w:sz w:val="16"/>
           <w:szCs w:val="16"/>
@@ -1999,21 +1973,21 @@
     </w:p>
     <w:p>
       <w:pPr>
-        <w:ind w:left="0" w:firstLine="0"/>
-        <w:rPr>
-          <w:sz w:val="16"/>
-          <w:szCs w:val="16"/>
-        </w:rPr>
-      </w:pPr>
-      <w:r>
-        <w:rPr>
-          <w:rtl w:val="0"/>
-        </w:rPr>
-      </w:r>
-    </w:p>
-    <w:p>
-      <w:pPr>
-        <w:ind w:left="0" w:firstLine="0"/>
+        <w:ind w:left="720" w:firstLine="0"/>
+        <w:rPr>
+          <w:sz w:val="16"/>
+          <w:szCs w:val="16"/>
+        </w:rPr>
+      </w:pPr>
+      <w:r>
+        <w:rPr>
+          <w:rtl w:val="0"/>
+        </w:rPr>
+      </w:r>
+    </w:p>
+    <w:p>
+      <w:pPr>
+        <w:ind w:left="720" w:firstLine="0"/>
         <w:rPr>
           <w:sz w:val="16"/>
           <w:szCs w:val="16"/>
@@ -2030,7 +2004,7 @@
     </w:p>
     <w:p>
       <w:pPr>
-        <w:ind w:left="0" w:firstLine="0"/>
+        <w:ind w:left="720" w:firstLine="0"/>
         <w:rPr>
           <w:sz w:val="16"/>
           <w:szCs w:val="16"/>
@@ -2047,7 +2021,7 @@
     </w:p>
     <w:p>
       <w:pPr>
-        <w:ind w:left="0" w:firstLine="0"/>
+        <w:ind w:left="720" w:firstLine="0"/>
         <w:rPr>
           <w:sz w:val="16"/>
           <w:szCs w:val="16"/>
@@ -2064,7 +2038,7 @@
     </w:p>
     <w:p>
       <w:pPr>
-        <w:ind w:left="0" w:firstLine="0"/>
+        <w:ind w:left="720" w:firstLine="0"/>
         <w:rPr>
           <w:sz w:val="16"/>
           <w:szCs w:val="16"/>
@@ -2081,7 +2055,7 @@
     </w:p>
     <w:p>
       <w:pPr>
-        <w:ind w:left="0" w:firstLine="0"/>
+        <w:ind w:left="720" w:firstLine="0"/>
         <w:rPr>
           <w:sz w:val="16"/>
           <w:szCs w:val="16"/>
@@ -2098,7 +2072,7 @@
     </w:p>
     <w:p>
       <w:pPr>
-        <w:ind w:left="0" w:firstLine="0"/>
+        <w:ind w:left="720" w:firstLine="0"/>
         <w:rPr>
           <w:sz w:val="16"/>
           <w:szCs w:val="16"/>
@@ -2115,7 +2089,7 @@
     </w:p>
     <w:p>
       <w:pPr>
-        <w:ind w:left="0" w:firstLine="0"/>
+        <w:ind w:left="720" w:firstLine="0"/>
         <w:rPr>
           <w:sz w:val="16"/>
           <w:szCs w:val="16"/>
@@ -2132,7 +2106,7 @@
     </w:p>
     <w:p>
       <w:pPr>
-        <w:ind w:left="0" w:firstLine="0"/>
+        <w:ind w:left="720" w:firstLine="0"/>
         <w:rPr>
           <w:sz w:val="16"/>
           <w:szCs w:val="16"/>
@@ -2177,7 +2151,1210 @@
         <w:rPr>
           <w:rtl w:val="0"/>
         </w:rPr>
-        <w:t xml:space="preserve"> </w:t>
+      </w:r>
+    </w:p>
+    <w:p>
+      <w:pPr>
+        <w:numPr>
+          <w:ilvl w:val="0"/>
+          <w:numId w:val="1"/>
+        </w:numPr>
+        <w:ind w:left="720" w:hanging="360"/>
+      </w:pPr>
+      <w:r>
+        <w:rPr>
+          <w:rFonts w:ascii="Arial Unicode MS" w:cs="Arial Unicode MS" w:eastAsia="Arial Unicode MS" w:hAnsi="Arial Unicode MS"/>
+          <w:rtl w:val="0"/>
+        </w:rPr>
+        <w:t xml:space="preserve">1-shot → Context → context + environment + timing</w:t>
+      </w:r>
+    </w:p>
+    <w:p>
+      <w:pPr>
+        <w:rPr>
+          <w:sz w:val="16"/>
+          <w:szCs w:val="16"/>
+        </w:rPr>
+      </w:pPr>
+      <w:r>
+        <w:rPr>
+          <w:rtl w:val="0"/>
+        </w:rPr>
+      </w:r>
+    </w:p>
+    <w:p>
+      <w:pPr>
+        <w:ind w:left="720" w:firstLine="0"/>
+        <w:rPr>
+          <w:sz w:val="16"/>
+          <w:szCs w:val="16"/>
+        </w:rPr>
+      </w:pPr>
+      <w:r>
+        <w:rPr>
+          <w:sz w:val="16"/>
+          <w:szCs w:val="16"/>
+          <w:rtl w:val="0"/>
+        </w:rPr>
+        <w:t xml:space="preserve">A biological strategy is a characteristic, mechanism, or process that an organism or ecosystem exhibits to accomplish a particular function within a particular context.</w:t>
+      </w:r>
+    </w:p>
+    <w:p>
+      <w:pPr>
+        <w:ind w:left="720" w:firstLine="0"/>
+        <w:rPr>
+          <w:sz w:val="16"/>
+          <w:szCs w:val="16"/>
+        </w:rPr>
+      </w:pPr>
+      <w:r>
+        <w:rPr>
+          <w:rtl w:val="0"/>
+        </w:rPr>
+      </w:r>
+    </w:p>
+    <w:p>
+      <w:pPr>
+        <w:ind w:left="720" w:firstLine="0"/>
+        <w:rPr>
+          <w:sz w:val="16"/>
+          <w:szCs w:val="16"/>
+        </w:rPr>
+      </w:pPr>
+      <w:r>
+        <w:rPr>
+          <w:sz w:val="16"/>
+          <w:szCs w:val="16"/>
+          <w:rtl w:val="0"/>
+        </w:rPr>
+        <w:t xml:space="preserve">The main elements of a biological strategy are:</w:t>
+      </w:r>
+    </w:p>
+    <w:p>
+      <w:pPr>
+        <w:ind w:left="720" w:firstLine="0"/>
+        <w:rPr>
+          <w:sz w:val="16"/>
+          <w:szCs w:val="16"/>
+        </w:rPr>
+      </w:pPr>
+      <w:r>
+        <w:rPr>
+          <w:sz w:val="16"/>
+          <w:szCs w:val="16"/>
+          <w:rtl w:val="0"/>
+        </w:rPr>
+        <w:t xml:space="preserve">- The function of the organism, as in what is the organism trying to accomplish?</w:t>
+      </w:r>
+    </w:p>
+    <w:p>
+      <w:pPr>
+        <w:ind w:left="720" w:firstLine="0"/>
+        <w:rPr>
+          <w:sz w:val="16"/>
+          <w:szCs w:val="16"/>
+        </w:rPr>
+      </w:pPr>
+      <w:r>
+        <w:rPr>
+          <w:sz w:val="16"/>
+          <w:szCs w:val="16"/>
+          <w:rtl w:val="0"/>
+        </w:rPr>
+        <w:t xml:space="preserve">- The mechanism of the organism, describe how the organism does the function.</w:t>
+      </w:r>
+    </w:p>
+    <w:p>
+      <w:pPr>
+        <w:ind w:left="720" w:firstLine="0"/>
+        <w:rPr>
+          <w:sz w:val="16"/>
+          <w:szCs w:val="16"/>
+        </w:rPr>
+      </w:pPr>
+      <w:r>
+        <w:rPr>
+          <w:sz w:val="16"/>
+          <w:szCs w:val="16"/>
+          <w:rtl w:val="0"/>
+        </w:rPr>
+        <w:t xml:space="preserve">- The timing in which the organism is performing the function, as in when is the organism performing the function?</w:t>
+      </w:r>
+    </w:p>
+    <w:p>
+      <w:pPr>
+        <w:ind w:left="720" w:firstLine="0"/>
+        <w:rPr>
+          <w:sz w:val="16"/>
+          <w:szCs w:val="16"/>
+        </w:rPr>
+      </w:pPr>
+      <w:r>
+        <w:rPr>
+          <w:sz w:val="16"/>
+          <w:szCs w:val="16"/>
+          <w:rtl w:val="0"/>
+        </w:rPr>
+        <w:t xml:space="preserve">- The context of the organism performing the function. This could be a condition, situation, or stressor.</w:t>
+      </w:r>
+    </w:p>
+    <w:p>
+      <w:pPr>
+        <w:ind w:left="720" w:firstLine="0"/>
+        <w:rPr>
+          <w:sz w:val="16"/>
+          <w:szCs w:val="16"/>
+        </w:rPr>
+      </w:pPr>
+      <w:r>
+        <w:rPr>
+          <w:sz w:val="16"/>
+          <w:szCs w:val="16"/>
+          <w:rtl w:val="0"/>
+        </w:rPr>
+        <w:t xml:space="preserve">-  The environment in which the organism is performing its function, as in where is the organism performing the function? This could be a place or ecosystem.</w:t>
+      </w:r>
+    </w:p>
+    <w:p>
+      <w:pPr>
+        <w:ind w:left="720" w:firstLine="0"/>
+        <w:rPr>
+          <w:sz w:val="16"/>
+          <w:szCs w:val="16"/>
+        </w:rPr>
+      </w:pPr>
+      <w:r>
+        <w:rPr>
+          <w:sz w:val="16"/>
+          <w:szCs w:val="16"/>
+          <w:rtl w:val="0"/>
+        </w:rPr>
+        <w:t xml:space="preserve">- The organism or ecosystem which is performing the function.</w:t>
+      </w:r>
+    </w:p>
+    <w:p>
+      <w:pPr>
+        <w:ind w:left="720" w:firstLine="0"/>
+        <w:rPr>
+          <w:sz w:val="16"/>
+          <w:szCs w:val="16"/>
+        </w:rPr>
+      </w:pPr>
+      <w:r>
+        <w:rPr>
+          <w:sz w:val="16"/>
+          <w:szCs w:val="16"/>
+          <w:rtl w:val="0"/>
+        </w:rPr>
+        <w:t xml:space="preserve">- The part of the organism that is used to perform the function if it is stated in the text. </w:t>
+      </w:r>
+    </w:p>
+    <w:p>
+      <w:pPr>
+        <w:ind w:left="720" w:firstLine="0"/>
+        <w:rPr>
+          <w:sz w:val="16"/>
+          <w:szCs w:val="16"/>
+        </w:rPr>
+      </w:pPr>
+      <w:r>
+        <w:rPr>
+          <w:rtl w:val="0"/>
+        </w:rPr>
+      </w:r>
+    </w:p>
+    <w:p>
+      <w:pPr>
+        <w:ind w:left="720" w:firstLine="0"/>
+        <w:rPr>
+          <w:sz w:val="16"/>
+          <w:szCs w:val="16"/>
+        </w:rPr>
+      </w:pPr>
+      <w:r>
+        <w:rPr>
+          <w:sz w:val="16"/>
+          <w:szCs w:val="16"/>
+          <w:rtl w:val="0"/>
+        </w:rPr>
+        <w:t xml:space="preserve">Make sure the biological strategy is composed of the function, mechanism, context, environment,  timing organism, and part of the organism.</w:t>
+      </w:r>
+    </w:p>
+    <w:p>
+      <w:pPr>
+        <w:ind w:left="720" w:firstLine="0"/>
+        <w:rPr>
+          <w:sz w:val="16"/>
+          <w:szCs w:val="16"/>
+        </w:rPr>
+      </w:pPr>
+      <w:r>
+        <w:rPr>
+          <w:rtl w:val="0"/>
+        </w:rPr>
+      </w:r>
+    </w:p>
+    <w:p>
+      <w:pPr>
+        <w:ind w:left="720" w:firstLine="0"/>
+        <w:rPr>
+          <w:sz w:val="16"/>
+          <w:szCs w:val="16"/>
+        </w:rPr>
+      </w:pPr>
+      <w:r>
+        <w:rPr>
+          <w:sz w:val="16"/>
+          <w:szCs w:val="16"/>
+          <w:rtl w:val="0"/>
+        </w:rPr>
+        <w:t xml:space="preserve">Text: Building a home from foam-túngara frog foam nest architecture and three-phase construction process. frogs that build foam nests floating on water face the problems of over-dispersion of the secretions used and eggs being dangerously exposed at the foam : air interface. nest construction behaviour of tungara frogs, engystomops pustulosus, has features that may circumvent these problems. pairs build nests in periodic bursts of foam production and egg deposition, three discrete phases being discernible. the first is characterized by a bubble raft without egg deposition and an approximately linear increase in duration of mixing events with time. this phase may reduce initial over-dispersion of foam precursor materials until a critical concentration is achieved. the main building phase is marked by mixing events and start-to-start intervals being nearly constant in duration. during the final phase, mixing events do not change in duration but intervals between them increase in an exponential-like fashion. pairs joining a colonial nesting abbreviate their initial phase, presumably by exploiting a pioneer pair's bubble raft, thereby reducing energy and material expenditure, and time exposed to predators. finally, eggs are deposited only in the centre of nests with a continuously produced, approximately 1 cm deep egg-free cortex that protectively encloses hatched larvae in stranded nests.</w:t>
+      </w:r>
+    </w:p>
+    <w:p>
+      <w:pPr>
+        <w:ind w:left="720" w:firstLine="0"/>
+        <w:rPr>
+          <w:sz w:val="16"/>
+          <w:szCs w:val="16"/>
+        </w:rPr>
+      </w:pPr>
+      <w:r>
+        <w:rPr>
+          <w:rtl w:val="0"/>
+        </w:rPr>
+      </w:r>
+    </w:p>
+    <w:p>
+      <w:pPr>
+        <w:ind w:left="720" w:firstLine="0"/>
+        <w:rPr>
+          <w:sz w:val="16"/>
+          <w:szCs w:val="16"/>
+        </w:rPr>
+      </w:pPr>
+      <w:r>
+        <w:rPr>
+          <w:sz w:val="16"/>
+          <w:szCs w:val="16"/>
+          <w:rtl w:val="0"/>
+        </w:rPr>
+        <w:t xml:space="preserve">Function: protectively encloses hatched larvae</w:t>
+      </w:r>
+    </w:p>
+    <w:p>
+      <w:pPr>
+        <w:ind w:left="720" w:firstLine="0"/>
+        <w:rPr>
+          <w:sz w:val="16"/>
+          <w:szCs w:val="16"/>
+        </w:rPr>
+      </w:pPr>
+      <w:r>
+        <w:rPr>
+          <w:sz w:val="16"/>
+          <w:szCs w:val="16"/>
+          <w:rtl w:val="0"/>
+        </w:rPr>
+        <w:t xml:space="preserve">Mechanism: building nests</w:t>
+      </w:r>
+    </w:p>
+    <w:p>
+      <w:pPr>
+        <w:ind w:left="720" w:firstLine="0"/>
+        <w:rPr>
+          <w:sz w:val="16"/>
+          <w:szCs w:val="16"/>
+        </w:rPr>
+      </w:pPr>
+      <w:r>
+        <w:rPr>
+          <w:sz w:val="16"/>
+          <w:szCs w:val="16"/>
+          <w:rtl w:val="0"/>
+        </w:rPr>
+        <w:t xml:space="preserve">Timing: periodic bursts of foam production and egg deposition</w:t>
+      </w:r>
+    </w:p>
+    <w:p>
+      <w:pPr>
+        <w:ind w:left="720" w:firstLine="0"/>
+        <w:rPr>
+          <w:sz w:val="16"/>
+          <w:szCs w:val="16"/>
+        </w:rPr>
+      </w:pPr>
+      <w:r>
+        <w:rPr>
+          <w:sz w:val="16"/>
+          <w:szCs w:val="16"/>
+          <w:rtl w:val="0"/>
+        </w:rPr>
+        <w:t xml:space="preserve">Context:  eggs being dangerously exposed at the foam : air interface.</w:t>
+      </w:r>
+    </w:p>
+    <w:p>
+      <w:pPr>
+        <w:ind w:left="720" w:firstLine="0"/>
+        <w:rPr>
+          <w:sz w:val="16"/>
+          <w:szCs w:val="16"/>
+        </w:rPr>
+      </w:pPr>
+      <w:r>
+        <w:rPr>
+          <w:sz w:val="16"/>
+          <w:szCs w:val="16"/>
+          <w:rtl w:val="0"/>
+        </w:rPr>
+        <w:t xml:space="preserve">Environment: on water</w:t>
+      </w:r>
+    </w:p>
+    <w:p>
+      <w:pPr>
+        <w:ind w:left="720" w:firstLine="0"/>
+        <w:rPr>
+          <w:sz w:val="16"/>
+          <w:szCs w:val="16"/>
+        </w:rPr>
+      </w:pPr>
+      <w:r>
+        <w:rPr>
+          <w:sz w:val="16"/>
+          <w:szCs w:val="16"/>
+          <w:rtl w:val="0"/>
+        </w:rPr>
+        <w:t xml:space="preserve">Part of: Nest</w:t>
+      </w:r>
+    </w:p>
+    <w:p>
+      <w:pPr>
+        <w:ind w:left="720" w:firstLine="0"/>
+        <w:rPr>
+          <w:sz w:val="16"/>
+          <w:szCs w:val="16"/>
+        </w:rPr>
+      </w:pPr>
+      <w:r>
+        <w:rPr>
+          <w:sz w:val="16"/>
+          <w:szCs w:val="16"/>
+          <w:rtl w:val="0"/>
+        </w:rPr>
+        <w:t xml:space="preserve">Organism: Túngara frog</w:t>
+      </w:r>
+    </w:p>
+    <w:p>
+      <w:pPr>
+        <w:ind w:left="720" w:firstLine="0"/>
+        <w:rPr>
+          <w:sz w:val="16"/>
+          <w:szCs w:val="16"/>
+        </w:rPr>
+      </w:pPr>
+      <w:r>
+        <w:rPr>
+          <w:sz w:val="16"/>
+          <w:szCs w:val="16"/>
+          <w:rtl w:val="0"/>
+        </w:rPr>
+        <w:t xml:space="preserve">Strategy: Túngara frogs protectively enclose hatched larvae by building nests during periodic bursts of foam production and egg deposition on water to solve the problem of eggs being dangerously exposed at the foam : air interface.</w:t>
+      </w:r>
+    </w:p>
+    <w:p>
+      <w:pPr>
+        <w:ind w:left="720" w:firstLine="0"/>
+        <w:rPr>
+          <w:sz w:val="16"/>
+          <w:szCs w:val="16"/>
+        </w:rPr>
+      </w:pPr>
+      <w:r>
+        <w:rPr>
+          <w:rtl w:val="0"/>
+        </w:rPr>
+      </w:r>
+    </w:p>
+    <w:p>
+      <w:pPr>
+        <w:ind w:left="720" w:firstLine="0"/>
+        <w:rPr>
+          <w:sz w:val="16"/>
+          <w:szCs w:val="16"/>
+        </w:rPr>
+      </w:pPr>
+      <w:r>
+        <w:rPr>
+          <w:sz w:val="16"/>
+          <w:szCs w:val="16"/>
+          <w:rtl w:val="0"/>
+        </w:rPr>
+        <w:t xml:space="preserve">Text: Harbor seal vibrissa morphology suppresses vortex-induced vibrations. Harbor seals (Phoca vitulina) often live in dark and turbid waters, where their mystacial vibrissae, or whiskers, play an important role in orientation. Besides detecting and discriminating objects by direct touch, harbor seals use their whiskers to analyze water movements, for example those generated by prey fish or by conspecifics. Even the weak water movements left behind by objects that have passed by earlier can be sensed and followed accurately (hydrodynamic trail following). While scanning the water for these hydrodynamic signals at a swimming speed in the order of meters per second, the seal keeps its long and flexible whiskers in an abducted position, largely perpendicular to the swimming direction. Remarkably, the whiskers of harbor seals possess a specialized undulated surface structure, the function of which was, up to now, unknown. Here, we show that this structure effectively changes the vortex street behind the whiskers and reduces the vibrations that would otherwise be induced by the shedding of vortices from the whiskers (vortex-induced vibrations). Using force measurements, flow measurements and numerical simulations, we find that the dynamic forces on harbor seal whiskers are, by at least an order of magnitude, lower than those on sea lion (Zalophus californianus) whiskers, which do not share the undulated structure. The results are discussed in the light of pinniped sensory biology and potential biomimetic applications.</w:t>
+      </w:r>
+    </w:p>
+    <w:p>
+      <w:pPr>
+        <w:ind w:left="720" w:firstLine="0"/>
+        <w:rPr>
+          <w:sz w:val="16"/>
+          <w:szCs w:val="16"/>
+        </w:rPr>
+      </w:pPr>
+      <w:r>
+        <w:rPr>
+          <w:rtl w:val="0"/>
+        </w:rPr>
+      </w:r>
+    </w:p>
+    <w:p>
+      <w:pPr>
+        <w:ind w:left="720" w:firstLine="0"/>
+        <w:rPr>
+          <w:sz w:val="16"/>
+          <w:szCs w:val="16"/>
+        </w:rPr>
+      </w:pPr>
+      <w:r>
+        <w:rPr>
+          <w:sz w:val="16"/>
+          <w:szCs w:val="16"/>
+          <w:rtl w:val="0"/>
+        </w:rPr>
+        <w:t xml:space="preserve">Function: to reduce vibrations</w:t>
+      </w:r>
+    </w:p>
+    <w:p>
+      <w:pPr>
+        <w:ind w:left="720" w:firstLine="0"/>
+        <w:rPr>
+          <w:sz w:val="16"/>
+          <w:szCs w:val="16"/>
+        </w:rPr>
+      </w:pPr>
+      <w:r>
+        <w:rPr>
+          <w:sz w:val="16"/>
+          <w:szCs w:val="16"/>
+          <w:rtl w:val="0"/>
+        </w:rPr>
+        <w:t xml:space="preserve">Mechanism: undulated surface structure</w:t>
+      </w:r>
+    </w:p>
+    <w:p>
+      <w:pPr>
+        <w:ind w:left="720" w:firstLine="0"/>
+        <w:rPr>
+          <w:sz w:val="16"/>
+          <w:szCs w:val="16"/>
+        </w:rPr>
+      </w:pPr>
+      <w:r>
+        <w:rPr>
+          <w:sz w:val="16"/>
+          <w:szCs w:val="16"/>
+          <w:rtl w:val="0"/>
+        </w:rPr>
+        <w:t xml:space="preserve">Timing: while scanning the water</w:t>
+      </w:r>
+    </w:p>
+    <w:p>
+      <w:pPr>
+        <w:ind w:left="720" w:firstLine="0"/>
+        <w:rPr>
+          <w:sz w:val="16"/>
+          <w:szCs w:val="16"/>
+        </w:rPr>
+      </w:pPr>
+      <w:r>
+        <w:rPr>
+          <w:sz w:val="16"/>
+          <w:szCs w:val="16"/>
+          <w:rtl w:val="0"/>
+        </w:rPr>
+        <w:t xml:space="preserve">Context: weak water movements</w:t>
+      </w:r>
+    </w:p>
+    <w:p>
+      <w:pPr>
+        <w:ind w:left="720" w:firstLine="0"/>
+        <w:rPr>
+          <w:sz w:val="16"/>
+          <w:szCs w:val="16"/>
+        </w:rPr>
+      </w:pPr>
+      <w:r>
+        <w:rPr>
+          <w:sz w:val="16"/>
+          <w:szCs w:val="16"/>
+          <w:rtl w:val="0"/>
+        </w:rPr>
+        <w:t xml:space="preserve">Environment: in the water</w:t>
+      </w:r>
+    </w:p>
+    <w:p>
+      <w:pPr>
+        <w:ind w:left="720" w:firstLine="0"/>
+        <w:rPr>
+          <w:sz w:val="16"/>
+          <w:szCs w:val="16"/>
+        </w:rPr>
+      </w:pPr>
+      <w:r>
+        <w:rPr>
+          <w:sz w:val="16"/>
+          <w:szCs w:val="16"/>
+          <w:rtl w:val="0"/>
+        </w:rPr>
+        <w:t xml:space="preserve">Part of: whiskers</w:t>
+      </w:r>
+    </w:p>
+    <w:p>
+      <w:pPr>
+        <w:ind w:left="720" w:firstLine="0"/>
+        <w:rPr>
+          <w:sz w:val="16"/>
+          <w:szCs w:val="16"/>
+        </w:rPr>
+      </w:pPr>
+      <w:r>
+        <w:rPr>
+          <w:sz w:val="16"/>
+          <w:szCs w:val="16"/>
+          <w:rtl w:val="0"/>
+        </w:rPr>
+        <w:t xml:space="preserve">Organism: harbor seal</w:t>
+      </w:r>
+    </w:p>
+    <w:p>
+      <w:pPr>
+        <w:ind w:left="720" w:firstLine="0"/>
+        <w:rPr>
+          <w:sz w:val="16"/>
+          <w:szCs w:val="16"/>
+        </w:rPr>
+      </w:pPr>
+      <w:r>
+        <w:rPr>
+          <w:sz w:val="16"/>
+          <w:szCs w:val="16"/>
+          <w:rtl w:val="0"/>
+        </w:rPr>
+        <w:t xml:space="preserve">Strategy: Harbor seals reduce vibrations by using their whiskers with an undulated surface structure to scan the water for weak water movements.</w:t>
+      </w:r>
+    </w:p>
+    <w:p>
+      <w:pPr>
+        <w:rPr>
+          <w:sz w:val="16"/>
+          <w:szCs w:val="16"/>
+        </w:rPr>
+      </w:pPr>
+      <w:r>
+        <w:rPr>
+          <w:rtl w:val="0"/>
+        </w:rPr>
+      </w:r>
+    </w:p>
+    <w:p>
+      <w:pPr>
+        <w:rPr>
+          <w:sz w:val="16"/>
+          <w:szCs w:val="16"/>
+        </w:rPr>
+      </w:pPr>
+      <w:r>
+        <w:rPr>
+          <w:rtl w:val="0"/>
+        </w:rPr>
+      </w:r>
+    </w:p>
+    <w:p>
+      <w:pPr>
+        <w:numPr>
+          <w:ilvl w:val="0"/>
+          <w:numId w:val="1"/>
+        </w:numPr>
+        <w:ind w:left="720" w:hanging="360"/>
+      </w:pPr>
+      <w:r>
+        <w:rPr>
+          <w:rFonts w:ascii="Arial Unicode MS" w:cs="Arial Unicode MS" w:eastAsia="Arial Unicode MS" w:hAnsi="Arial Unicode MS"/>
+          <w:rtl w:val="0"/>
+        </w:rPr>
+        <w:t xml:space="preserve">1-shot → Context → experimental context vs organism context</w:t>
+      </w:r>
+    </w:p>
+    <w:p>
+      <w:pPr>
+        <w:rPr>
+          <w:sz w:val="16"/>
+          <w:szCs w:val="16"/>
+        </w:rPr>
+      </w:pPr>
+      <w:r>
+        <w:rPr>
+          <w:rtl w:val="0"/>
+        </w:rPr>
+      </w:r>
+    </w:p>
+    <w:p>
+      <w:pPr>
+        <w:ind w:left="720" w:firstLine="0"/>
+        <w:rPr>
+          <w:sz w:val="16"/>
+          <w:szCs w:val="16"/>
+        </w:rPr>
+      </w:pPr>
+      <w:r>
+        <w:rPr>
+          <w:sz w:val="16"/>
+          <w:szCs w:val="16"/>
+          <w:rtl w:val="0"/>
+        </w:rPr>
+        <w:t xml:space="preserve">A biological strategy is a characteristic, mechanism, or process that an organism or ecosystem exhibits to accomplish a particular function within a particular context.</w:t>
+      </w:r>
+    </w:p>
+    <w:p>
+      <w:pPr>
+        <w:ind w:left="720" w:firstLine="0"/>
+        <w:rPr>
+          <w:sz w:val="16"/>
+          <w:szCs w:val="16"/>
+        </w:rPr>
+      </w:pPr>
+      <w:r>
+        <w:rPr>
+          <w:rtl w:val="0"/>
+        </w:rPr>
+      </w:r>
+    </w:p>
+    <w:p>
+      <w:pPr>
+        <w:ind w:left="720" w:firstLine="0"/>
+        <w:rPr>
+          <w:sz w:val="16"/>
+          <w:szCs w:val="16"/>
+        </w:rPr>
+      </w:pPr>
+      <w:r>
+        <w:rPr>
+          <w:sz w:val="16"/>
+          <w:szCs w:val="16"/>
+          <w:rtl w:val="0"/>
+        </w:rPr>
+        <w:t xml:space="preserve">The main elements of a biological strategy are:</w:t>
+      </w:r>
+    </w:p>
+    <w:p>
+      <w:pPr>
+        <w:ind w:left="720" w:firstLine="0"/>
+        <w:rPr>
+          <w:sz w:val="16"/>
+          <w:szCs w:val="16"/>
+        </w:rPr>
+      </w:pPr>
+      <w:r>
+        <w:rPr>
+          <w:sz w:val="16"/>
+          <w:szCs w:val="16"/>
+          <w:rtl w:val="0"/>
+        </w:rPr>
+        <w:t xml:space="preserve">- The function of the organism, as in what is the organism trying to accomplish?</w:t>
+      </w:r>
+    </w:p>
+    <w:p>
+      <w:pPr>
+        <w:ind w:left="720" w:firstLine="0"/>
+        <w:rPr>
+          <w:sz w:val="16"/>
+          <w:szCs w:val="16"/>
+        </w:rPr>
+      </w:pPr>
+      <w:r>
+        <w:rPr>
+          <w:sz w:val="16"/>
+          <w:szCs w:val="16"/>
+          <w:rtl w:val="0"/>
+        </w:rPr>
+        <w:t xml:space="preserve">- The mechanism of the organism, describe how the organism does the function.</w:t>
+      </w:r>
+    </w:p>
+    <w:p>
+      <w:pPr>
+        <w:ind w:left="720" w:firstLine="0"/>
+        <w:rPr>
+          <w:sz w:val="16"/>
+          <w:szCs w:val="16"/>
+        </w:rPr>
+      </w:pPr>
+      <w:r>
+        <w:rPr>
+          <w:sz w:val="16"/>
+          <w:szCs w:val="16"/>
+          <w:rtl w:val="0"/>
+        </w:rPr>
+        <w:t xml:space="preserve">- The timing in which the organism is performing the function, as in when is the organism performing the function?</w:t>
+      </w:r>
+    </w:p>
+    <w:p>
+      <w:pPr>
+        <w:ind w:left="720" w:firstLine="0"/>
+        <w:rPr>
+          <w:sz w:val="16"/>
+          <w:szCs w:val="16"/>
+        </w:rPr>
+      </w:pPr>
+      <w:r>
+        <w:rPr>
+          <w:sz w:val="16"/>
+          <w:szCs w:val="16"/>
+          <w:rtl w:val="0"/>
+        </w:rPr>
+        <w:t xml:space="preserve">- The context of the organism performing the function. This could be a condition, situation, or stressor.</w:t>
+      </w:r>
+    </w:p>
+    <w:p>
+      <w:pPr>
+        <w:ind w:left="720" w:firstLine="0"/>
+        <w:rPr>
+          <w:sz w:val="16"/>
+          <w:szCs w:val="16"/>
+        </w:rPr>
+      </w:pPr>
+      <w:r>
+        <w:rPr>
+          <w:sz w:val="16"/>
+          <w:szCs w:val="16"/>
+          <w:rtl w:val="0"/>
+        </w:rPr>
+        <w:t xml:space="preserve">-  The environment in which the organism is performing its function, as in where is the organism performing the function? This could be a place or ecosystem.</w:t>
+      </w:r>
+    </w:p>
+    <w:p>
+      <w:pPr>
+        <w:ind w:left="720" w:firstLine="0"/>
+        <w:rPr>
+          <w:sz w:val="16"/>
+          <w:szCs w:val="16"/>
+        </w:rPr>
+      </w:pPr>
+      <w:r>
+        <w:rPr>
+          <w:sz w:val="16"/>
+          <w:szCs w:val="16"/>
+          <w:rtl w:val="0"/>
+        </w:rPr>
+        <w:t xml:space="preserve">- The organism or ecosystem which is performing the function.</w:t>
+      </w:r>
+    </w:p>
+    <w:p>
+      <w:pPr>
+        <w:ind w:left="720" w:firstLine="0"/>
+        <w:rPr>
+          <w:sz w:val="16"/>
+          <w:szCs w:val="16"/>
+        </w:rPr>
+      </w:pPr>
+      <w:r>
+        <w:rPr>
+          <w:sz w:val="16"/>
+          <w:szCs w:val="16"/>
+          <w:rtl w:val="0"/>
+        </w:rPr>
+        <w:t xml:space="preserve">- The part of the organism that is used to perform the function if it is stated in the text. </w:t>
+      </w:r>
+    </w:p>
+    <w:p>
+      <w:pPr>
+        <w:ind w:left="720" w:firstLine="0"/>
+        <w:rPr>
+          <w:sz w:val="16"/>
+          <w:szCs w:val="16"/>
+        </w:rPr>
+      </w:pPr>
+      <w:r>
+        <w:rPr>
+          <w:rtl w:val="0"/>
+        </w:rPr>
+      </w:r>
+    </w:p>
+    <w:p>
+      <w:pPr>
+        <w:ind w:left="720" w:firstLine="0"/>
+        <w:rPr>
+          <w:sz w:val="16"/>
+          <w:szCs w:val="16"/>
+        </w:rPr>
+      </w:pPr>
+      <w:r>
+        <w:rPr>
+          <w:sz w:val="16"/>
+          <w:szCs w:val="16"/>
+          <w:rtl w:val="0"/>
+        </w:rPr>
+        <w:t xml:space="preserve">Make sure the biological strategy is composed of the function, mechanism, context, environment,  timing organism, and part of the organism.</w:t>
+      </w:r>
+    </w:p>
+    <w:p>
+      <w:pPr>
+        <w:ind w:left="720" w:firstLine="0"/>
+        <w:rPr>
+          <w:sz w:val="16"/>
+          <w:szCs w:val="16"/>
+        </w:rPr>
+      </w:pPr>
+      <w:r>
+        <w:rPr>
+          <w:rtl w:val="0"/>
+        </w:rPr>
+      </w:r>
+    </w:p>
+    <w:p>
+      <w:pPr>
+        <w:ind w:left="720" w:firstLine="0"/>
+        <w:rPr>
+          <w:sz w:val="16"/>
+          <w:szCs w:val="16"/>
+        </w:rPr>
+      </w:pPr>
+      <w:r>
+        <w:rPr>
+          <w:sz w:val="16"/>
+          <w:szCs w:val="16"/>
+          <w:rtl w:val="0"/>
+        </w:rPr>
+        <w:t xml:space="preserve">Text: Building a home from foam-túngara frog foam nest architecture and three-phase construction process. frogs that build foam nests floating on water face the problems of over-dispersion of the secretions used and eggs being dangerously exposed at the foam : air interface. nest construction behaviour of tungara frogs, engystomops pustulosus, has features that may circumvent these problems. pairs build nests in periodic bursts of foam production and egg deposition, three discrete phases being discernible. the first is characterized by a bubble raft without egg deposition and an approximately linear increase in duration of mixing events with time. this phase may reduce initial over-dispersion of foam precursor materials until a critical concentration is achieved. the main building phase is marked by mixing events and start-to-start intervals being nearly constant in duration. during the final phase, mixing events do not change in duration but intervals between them increase in an exponential-like fashion. pairs joining a colonial nesting abbreviate their initial phase, presumably by exploiting a pioneer pair's bubble raft, thereby reducing energy and material expenditure, and time exposed to predators. finally, eggs are deposited only in the centre of nests with a continuously produced, approximately 1 cm deep egg-free cortex that protectively encloses hatched larvae in stranded nests.</w:t>
+      </w:r>
+    </w:p>
+    <w:p>
+      <w:pPr>
+        <w:ind w:left="720" w:firstLine="0"/>
+        <w:rPr>
+          <w:sz w:val="16"/>
+          <w:szCs w:val="16"/>
+        </w:rPr>
+      </w:pPr>
+      <w:r>
+        <w:rPr>
+          <w:rtl w:val="0"/>
+        </w:rPr>
+      </w:r>
+    </w:p>
+    <w:p>
+      <w:pPr>
+        <w:ind w:left="720" w:firstLine="0"/>
+        <w:rPr>
+          <w:sz w:val="16"/>
+          <w:szCs w:val="16"/>
+        </w:rPr>
+      </w:pPr>
+      <w:r>
+        <w:rPr>
+          <w:sz w:val="16"/>
+          <w:szCs w:val="16"/>
+          <w:rtl w:val="0"/>
+        </w:rPr>
+        <w:t xml:space="preserve">Function: protectively encloses hatched larvae</w:t>
+      </w:r>
+    </w:p>
+    <w:p>
+      <w:pPr>
+        <w:ind w:left="720" w:firstLine="0"/>
+        <w:rPr>
+          <w:sz w:val="16"/>
+          <w:szCs w:val="16"/>
+        </w:rPr>
+      </w:pPr>
+      <w:r>
+        <w:rPr>
+          <w:sz w:val="16"/>
+          <w:szCs w:val="16"/>
+          <w:rtl w:val="0"/>
+        </w:rPr>
+        <w:t xml:space="preserve">Mechanism: building nests</w:t>
+      </w:r>
+    </w:p>
+    <w:p>
+      <w:pPr>
+        <w:ind w:left="720" w:firstLine="0"/>
+        <w:rPr>
+          <w:sz w:val="16"/>
+          <w:szCs w:val="16"/>
+        </w:rPr>
+      </w:pPr>
+      <w:r>
+        <w:rPr>
+          <w:sz w:val="16"/>
+          <w:szCs w:val="16"/>
+          <w:rtl w:val="0"/>
+        </w:rPr>
+        <w:t xml:space="preserve">Timing: periodic bursts of foam production and egg deposition</w:t>
+      </w:r>
+    </w:p>
+    <w:p>
+      <w:pPr>
+        <w:ind w:left="720" w:firstLine="0"/>
+        <w:rPr>
+          <w:sz w:val="16"/>
+          <w:szCs w:val="16"/>
+        </w:rPr>
+      </w:pPr>
+      <w:r>
+        <w:rPr>
+          <w:sz w:val="16"/>
+          <w:szCs w:val="16"/>
+          <w:rtl w:val="0"/>
+        </w:rPr>
+        <w:t xml:space="preserve">Context:  eggs being dangerously exposed at the foam : air interface.</w:t>
+      </w:r>
+    </w:p>
+    <w:p>
+      <w:pPr>
+        <w:ind w:left="720" w:firstLine="0"/>
+        <w:rPr>
+          <w:sz w:val="16"/>
+          <w:szCs w:val="16"/>
+        </w:rPr>
+      </w:pPr>
+      <w:r>
+        <w:rPr>
+          <w:sz w:val="16"/>
+          <w:szCs w:val="16"/>
+          <w:rtl w:val="0"/>
+        </w:rPr>
+        <w:t xml:space="preserve">Environment: on water</w:t>
+      </w:r>
+    </w:p>
+    <w:p>
+      <w:pPr>
+        <w:ind w:left="720" w:firstLine="0"/>
+        <w:rPr>
+          <w:sz w:val="16"/>
+          <w:szCs w:val="16"/>
+        </w:rPr>
+      </w:pPr>
+      <w:r>
+        <w:rPr>
+          <w:sz w:val="16"/>
+          <w:szCs w:val="16"/>
+          <w:rtl w:val="0"/>
+        </w:rPr>
+        <w:t xml:space="preserve">Part of: Nest</w:t>
+      </w:r>
+    </w:p>
+    <w:p>
+      <w:pPr>
+        <w:ind w:left="720" w:firstLine="0"/>
+        <w:rPr>
+          <w:sz w:val="16"/>
+          <w:szCs w:val="16"/>
+        </w:rPr>
+      </w:pPr>
+      <w:r>
+        <w:rPr>
+          <w:sz w:val="16"/>
+          <w:szCs w:val="16"/>
+          <w:rtl w:val="0"/>
+        </w:rPr>
+        <w:t xml:space="preserve">Organism: Túngara frog</w:t>
+      </w:r>
+    </w:p>
+    <w:p>
+      <w:pPr>
+        <w:ind w:left="720" w:firstLine="0"/>
+        <w:rPr>
+          <w:sz w:val="16"/>
+          <w:szCs w:val="16"/>
+        </w:rPr>
+      </w:pPr>
+      <w:r>
+        <w:rPr>
+          <w:sz w:val="16"/>
+          <w:szCs w:val="16"/>
+          <w:rtl w:val="0"/>
+        </w:rPr>
+        <w:t xml:space="preserve">Strategy: Túngara frogs protectively enclose hatched larvae by building nests during periodic bursts of foam production and egg deposition on water to solve the problem of eggs being dangerously exposed at the foam : air interface.</w:t>
+      </w:r>
+    </w:p>
+    <w:p>
+      <w:pPr>
+        <w:ind w:left="720" w:firstLine="0"/>
+        <w:rPr>
+          <w:sz w:val="16"/>
+          <w:szCs w:val="16"/>
+        </w:rPr>
+      </w:pPr>
+      <w:r>
+        <w:rPr>
+          <w:rtl w:val="0"/>
+        </w:rPr>
+      </w:r>
+    </w:p>
+    <w:p>
+      <w:pPr>
+        <w:ind w:left="720" w:firstLine="0"/>
+        <w:rPr>
+          <w:sz w:val="16"/>
+          <w:szCs w:val="16"/>
+        </w:rPr>
+      </w:pPr>
+      <w:r>
+        <w:rPr>
+          <w:sz w:val="16"/>
+          <w:szCs w:val="16"/>
+          <w:rtl w:val="0"/>
+        </w:rPr>
+        <w:t xml:space="preserve">Text: Harbor seal vibrissa morphology suppresses vortex-induced vibrations. Harbor seals (Phoca vitulina) often live in dark and turbid waters, where their mystacial vibrissae, or whiskers, play an important role in orientation. Besides detecting and discriminating objects by direct touch, harbor seals use their whiskers to analyze water movements, for example those generated by prey fish or by conspecifics. Even the weak water movements left behind by objects that have passed by earlier can be sensed and followed accurately (hydrodynamic trail following). While scanning the water for these hydrodynamic signals at a swimming speed in the order of meters per second, the seal keeps its long and flexible whiskers in an abducted position, largely perpendicular to the swimming direction. Remarkably, the whiskers of harbor seals possess a specialized undulated surface structure, the function of which was, up to now, unknown. Here, we show that this structure effectively changes the vortex street behind the whiskers and reduces the vibrations that would otherwise be induced by the shedding of vortices from the whiskers (vortex-induced vibrations). Using force measurements, flow measurements and numerical simulations, we find that the dynamic forces on harbor seal whiskers are, by at least an order of magnitude, lower than those on sea lion (Zalophus californianus) whiskers, which do not share the undulated structure. The results are discussed in the light of pinniped sensory biology and potential biomimetic applications.</w:t>
+      </w:r>
+    </w:p>
+    <w:p>
+      <w:pPr>
+        <w:ind w:left="720" w:firstLine="0"/>
+        <w:rPr>
+          <w:sz w:val="16"/>
+          <w:szCs w:val="16"/>
+        </w:rPr>
+      </w:pPr>
+      <w:r>
+        <w:rPr>
+          <w:rtl w:val="0"/>
+        </w:rPr>
+      </w:r>
+    </w:p>
+    <w:p>
+      <w:pPr>
+        <w:ind w:left="720" w:firstLine="0"/>
+        <w:rPr>
+          <w:sz w:val="16"/>
+          <w:szCs w:val="16"/>
+        </w:rPr>
+      </w:pPr>
+      <w:r>
+        <w:rPr>
+          <w:sz w:val="16"/>
+          <w:szCs w:val="16"/>
+          <w:rtl w:val="0"/>
+        </w:rPr>
+        <w:t xml:space="preserve">Function: to reduce vibrations</w:t>
+      </w:r>
+    </w:p>
+    <w:p>
+      <w:pPr>
+        <w:ind w:left="720" w:firstLine="0"/>
+        <w:rPr>
+          <w:sz w:val="16"/>
+          <w:szCs w:val="16"/>
+        </w:rPr>
+      </w:pPr>
+      <w:r>
+        <w:rPr>
+          <w:sz w:val="16"/>
+          <w:szCs w:val="16"/>
+          <w:rtl w:val="0"/>
+        </w:rPr>
+        <w:t xml:space="preserve">Mechanism: undulated surface structure</w:t>
+      </w:r>
+    </w:p>
+    <w:p>
+      <w:pPr>
+        <w:ind w:left="720" w:firstLine="0"/>
+        <w:rPr>
+          <w:sz w:val="16"/>
+          <w:szCs w:val="16"/>
+        </w:rPr>
+      </w:pPr>
+      <w:r>
+        <w:rPr>
+          <w:sz w:val="16"/>
+          <w:szCs w:val="16"/>
+          <w:rtl w:val="0"/>
+        </w:rPr>
+        <w:t xml:space="preserve">Timing: while scanning the water</w:t>
+      </w:r>
+    </w:p>
+    <w:p>
+      <w:pPr>
+        <w:ind w:left="720" w:firstLine="0"/>
+        <w:rPr>
+          <w:sz w:val="16"/>
+          <w:szCs w:val="16"/>
+        </w:rPr>
+      </w:pPr>
+      <w:r>
+        <w:rPr>
+          <w:sz w:val="16"/>
+          <w:szCs w:val="16"/>
+          <w:rtl w:val="0"/>
+        </w:rPr>
+        <w:t xml:space="preserve">Context: weak water movements</w:t>
+      </w:r>
+    </w:p>
+    <w:p>
+      <w:pPr>
+        <w:ind w:left="720" w:firstLine="0"/>
+        <w:rPr>
+          <w:sz w:val="16"/>
+          <w:szCs w:val="16"/>
+        </w:rPr>
+      </w:pPr>
+      <w:r>
+        <w:rPr>
+          <w:sz w:val="16"/>
+          <w:szCs w:val="16"/>
+          <w:rtl w:val="0"/>
+        </w:rPr>
+        <w:t xml:space="preserve">Environment: in the water</w:t>
+      </w:r>
+    </w:p>
+    <w:p>
+      <w:pPr>
+        <w:ind w:left="720" w:firstLine="0"/>
+        <w:rPr>
+          <w:sz w:val="16"/>
+          <w:szCs w:val="16"/>
+        </w:rPr>
+      </w:pPr>
+      <w:r>
+        <w:rPr>
+          <w:sz w:val="16"/>
+          <w:szCs w:val="16"/>
+          <w:rtl w:val="0"/>
+        </w:rPr>
+        <w:t xml:space="preserve">Part of: whiskers</w:t>
+      </w:r>
+    </w:p>
+    <w:p>
+      <w:pPr>
+        <w:ind w:left="720" w:firstLine="0"/>
+        <w:rPr>
+          <w:sz w:val="16"/>
+          <w:szCs w:val="16"/>
+        </w:rPr>
+      </w:pPr>
+      <w:r>
+        <w:rPr>
+          <w:sz w:val="16"/>
+          <w:szCs w:val="16"/>
+          <w:rtl w:val="0"/>
+        </w:rPr>
+        <w:t xml:space="preserve">Organism: harbor seal</w:t>
+      </w:r>
+    </w:p>
+    <w:p>
+      <w:pPr>
+        <w:ind w:left="720" w:firstLine="0"/>
+        <w:rPr>
+          <w:sz w:val="16"/>
+          <w:szCs w:val="16"/>
+        </w:rPr>
+      </w:pPr>
+      <w:r>
+        <w:rPr>
+          <w:sz w:val="16"/>
+          <w:szCs w:val="16"/>
+          <w:rtl w:val="0"/>
+        </w:rPr>
+        <w:t xml:space="preserve">Strategy: Harbor seals reduce vibrations by using their whiskers with an undulated surface structure to scan the water for weak water movements.</w:t>
       </w:r>
     </w:p>
     <w:sectPr>
